--- a/ESD754J_HW1_LLAM.docx
+++ b/ESD754J_HW1_LLAM.docx
@@ -423,6 +423,12 @@
     </w:p>
     <w:p>
       <w:pPr>
+        <w:pBdr>
+          <w:top w:val="single" w:sz="4" w:space="1" w:color="auto"/>
+          <w:left w:val="single" w:sz="4" w:space="1" w:color="auto"/>
+          <w:bottom w:val="single" w:sz="4" w:space="1" w:color="auto"/>
+          <w:right w:val="single" w:sz="4" w:space="1" w:color="auto"/>
+        </w:pBdr>
         <w:tabs>
           <w:tab w:val="left" w:pos="3222"/>
         </w:tabs>
@@ -430,15 +436,391 @@
           <w:u w:val="single"/>
         </w:rPr>
       </w:pPr>
-    </w:p>
-    <w:p>
-      <w:pPr>
+      <w:r>
+        <w:rPr>
+          <w:noProof/>
+          <w:u w:val="single"/>
+        </w:rPr>
+        <w:lastRenderedPageBreak/>
+        <w:drawing>
+          <wp:inline distT="0" distB="0" distL="0" distR="0" wp14:anchorId="4AA0818A" wp14:editId="1608F384">
+            <wp:extent cx="5929630" cy="2909570"/>
+            <wp:effectExtent l="0" t="0" r="0" b="11430"/>
+            <wp:docPr id="12" name="Picture 12" descr="Hard Drive:Users:laml:Desktop:Screen Shot 2014-11-13 at 11.02.35 AM.png"/>
+            <wp:cNvGraphicFramePr>
+              <a:graphicFrameLocks xmlns:a="http://schemas.openxmlformats.org/drawingml/2006/main" noChangeAspect="1"/>
+            </wp:cNvGraphicFramePr>
+            <a:graphic xmlns:a="http://schemas.openxmlformats.org/drawingml/2006/main">
+              <a:graphicData uri="http://schemas.openxmlformats.org/drawingml/2006/picture">
+                <pic:pic xmlns:pic="http://schemas.openxmlformats.org/drawingml/2006/picture">
+                  <pic:nvPicPr>
+                    <pic:cNvPr id="0" name="Picture 2" descr="Hard Drive:Users:laml:Desktop:Screen Shot 2014-11-13 at 11.02.35 AM.png"/>
+                    <pic:cNvPicPr>
+                      <a:picLocks noChangeAspect="1" noChangeArrowheads="1"/>
+                    </pic:cNvPicPr>
+                  </pic:nvPicPr>
+                  <pic:blipFill>
+                    <a:blip r:embed="rId15">
+                      <a:extLst>
+                        <a:ext uri="{28A0092B-C50C-407E-A947-70E740481C1C}">
+                          <a14:useLocalDpi xmlns:a14="http://schemas.microsoft.com/office/drawing/2010/main" val="0"/>
+                        </a:ext>
+                      </a:extLst>
+                    </a:blip>
+                    <a:srcRect/>
+                    <a:stretch>
+                      <a:fillRect/>
+                    </a:stretch>
+                  </pic:blipFill>
+                  <pic:spPr bwMode="auto">
+                    <a:xfrm>
+                      <a:off x="0" y="0"/>
+                      <a:ext cx="5929630" cy="2909570"/>
+                    </a:xfrm>
+                    <a:prstGeom prst="rect">
+                      <a:avLst/>
+                    </a:prstGeom>
+                    <a:noFill/>
+                    <a:ln>
+                      <a:noFill/>
+                    </a:ln>
+                  </pic:spPr>
+                </pic:pic>
+              </a:graphicData>
+            </a:graphic>
+          </wp:inline>
+        </w:drawing>
+      </w:r>
+    </w:p>
+    <w:p>
+      <w:pPr>
+        <w:pBdr>
+          <w:top w:val="single" w:sz="4" w:space="1" w:color="auto"/>
+          <w:left w:val="single" w:sz="4" w:space="1" w:color="auto"/>
+          <w:bottom w:val="single" w:sz="4" w:space="1" w:color="auto"/>
+          <w:right w:val="single" w:sz="4" w:space="1" w:color="auto"/>
+        </w:pBdr>
         <w:tabs>
           <w:tab w:val="left" w:pos="3222"/>
         </w:tabs>
         <w:rPr>
           <w:u w:val="single"/>
         </w:rPr>
+      </w:pPr>
+    </w:p>
+    <w:p>
+      <w:pPr>
+        <w:pBdr>
+          <w:top w:val="single" w:sz="4" w:space="1" w:color="auto"/>
+          <w:left w:val="single" w:sz="4" w:space="1" w:color="auto"/>
+          <w:bottom w:val="single" w:sz="4" w:space="1" w:color="auto"/>
+          <w:right w:val="single" w:sz="4" w:space="1" w:color="auto"/>
+        </w:pBdr>
+        <w:rPr>
+          <w:b/>
+          <w:u w:val="single"/>
+        </w:rPr>
+      </w:pPr>
+      <w:r>
+        <w:rPr>
+          <w:b/>
+          <w:u w:val="single"/>
+        </w:rPr>
+        <w:t xml:space="preserve">Python </w:t>
+      </w:r>
+      <w:r>
+        <w:rPr>
+          <w:b/>
+          <w:u w:val="single"/>
+        </w:rPr>
+        <w:t>code</w:t>
+      </w:r>
+      <w:r>
+        <w:rPr>
+          <w:b/>
+          <w:u w:val="single"/>
+        </w:rPr>
+        <w:t>:</w:t>
+      </w:r>
+    </w:p>
+    <w:p>
+      <w:pPr>
+        <w:pBdr>
+          <w:top w:val="single" w:sz="4" w:space="1" w:color="auto"/>
+          <w:left w:val="single" w:sz="4" w:space="1" w:color="auto"/>
+          <w:bottom w:val="single" w:sz="4" w:space="1" w:color="auto"/>
+          <w:right w:val="single" w:sz="4" w:space="1" w:color="auto"/>
+        </w:pBdr>
+        <w:tabs>
+          <w:tab w:val="left" w:pos="3222"/>
+        </w:tabs>
+        <w:rPr>
+          <w:u w:val="single"/>
+        </w:rPr>
+      </w:pPr>
+    </w:p>
+    <w:p>
+      <w:pPr>
+        <w:pBdr>
+          <w:top w:val="single" w:sz="4" w:space="1" w:color="auto"/>
+          <w:left w:val="single" w:sz="4" w:space="1" w:color="auto"/>
+          <w:bottom w:val="single" w:sz="4" w:space="1" w:color="auto"/>
+          <w:right w:val="single" w:sz="4" w:space="1" w:color="auto"/>
+        </w:pBdr>
+        <w:rPr>
+          <w:rFonts w:ascii="Times" w:hAnsi="Times" w:cs="Times New Roman"/>
+          <w:sz w:val="20"/>
+          <w:szCs w:val="20"/>
+        </w:rPr>
+      </w:pPr>
+      <w:r>
+        <w:rPr>
+          <w:rFonts w:ascii="Times" w:hAnsi="Times" w:cs="Times New Roman"/>
+          <w:sz w:val="20"/>
+          <w:szCs w:val="20"/>
+        </w:rPr>
+        <w:t>import pandas as pd #plot graph</w:t>
+      </w:r>
+    </w:p>
+    <w:p>
+      <w:pPr>
+        <w:pBdr>
+          <w:top w:val="single" w:sz="4" w:space="1" w:color="auto"/>
+          <w:left w:val="single" w:sz="4" w:space="1" w:color="auto"/>
+          <w:bottom w:val="single" w:sz="4" w:space="1" w:color="auto"/>
+          <w:right w:val="single" w:sz="4" w:space="1" w:color="auto"/>
+        </w:pBdr>
+        <w:rPr>
+          <w:rFonts w:ascii="Times" w:hAnsi="Times" w:cs="Times New Roman"/>
+          <w:sz w:val="20"/>
+          <w:szCs w:val="20"/>
+        </w:rPr>
+      </w:pPr>
+      <w:r>
+        <w:rPr>
+          <w:rFonts w:ascii="Times" w:hAnsi="Times" w:cs="Times New Roman"/>
+          <w:sz w:val="20"/>
+          <w:szCs w:val="20"/>
+        </w:rPr>
+        <w:t>import matplotlib.pyplot as plt #ylabel</w:t>
+      </w:r>
+    </w:p>
+    <w:p>
+      <w:pPr>
+        <w:pBdr>
+          <w:top w:val="single" w:sz="4" w:space="1" w:color="auto"/>
+          <w:left w:val="single" w:sz="4" w:space="1" w:color="auto"/>
+          <w:bottom w:val="single" w:sz="4" w:space="1" w:color="auto"/>
+          <w:right w:val="single" w:sz="4" w:space="1" w:color="auto"/>
+        </w:pBdr>
+        <w:rPr>
+          <w:rFonts w:ascii="Times" w:hAnsi="Times" w:cs="Times New Roman"/>
+          <w:sz w:val="20"/>
+          <w:szCs w:val="20"/>
+        </w:rPr>
+      </w:pPr>
+    </w:p>
+    <w:p>
+      <w:pPr>
+        <w:pBdr>
+          <w:top w:val="single" w:sz="4" w:space="1" w:color="auto"/>
+          <w:left w:val="single" w:sz="4" w:space="1" w:color="auto"/>
+          <w:bottom w:val="single" w:sz="4" w:space="1" w:color="auto"/>
+          <w:right w:val="single" w:sz="4" w:space="1" w:color="auto"/>
+        </w:pBdr>
+        <w:rPr>
+          <w:rFonts w:ascii="Times" w:hAnsi="Times" w:cs="Times New Roman"/>
+          <w:sz w:val="20"/>
+          <w:szCs w:val="20"/>
+        </w:rPr>
+      </w:pPr>
+      <w:r>
+        <w:rPr>
+          <w:rFonts w:ascii="Times" w:hAnsi="Times" w:cs="Times New Roman"/>
+          <w:sz w:val="20"/>
+          <w:szCs w:val="20"/>
+        </w:rPr>
+        <w:t>#convert xls to txt tab delimited</w:t>
+      </w:r>
+    </w:p>
+    <w:p>
+      <w:pPr>
+        <w:pBdr>
+          <w:top w:val="single" w:sz="4" w:space="1" w:color="auto"/>
+          <w:left w:val="single" w:sz="4" w:space="1" w:color="auto"/>
+          <w:bottom w:val="single" w:sz="4" w:space="1" w:color="auto"/>
+          <w:right w:val="single" w:sz="4" w:space="1" w:color="auto"/>
+        </w:pBdr>
+        <w:rPr>
+          <w:rFonts w:ascii="Times" w:hAnsi="Times" w:cs="Times New Roman"/>
+          <w:sz w:val="20"/>
+          <w:szCs w:val="20"/>
+        </w:rPr>
+      </w:pPr>
+      <w:r>
+        <w:rPr>
+          <w:rFonts w:ascii="Times" w:hAnsi="Times" w:cs="Times New Roman"/>
+          <w:sz w:val="20"/>
+          <w:szCs w:val="20"/>
+        </w:rPr>
+        <w:t>file = '/Users/laml/Documents/Fall 2014/ESD.754 Data Mining/HW1/ToyotaCorolla.txt'</w:t>
+      </w:r>
+    </w:p>
+    <w:p>
+      <w:pPr>
+        <w:pBdr>
+          <w:top w:val="single" w:sz="4" w:space="1" w:color="auto"/>
+          <w:left w:val="single" w:sz="4" w:space="1" w:color="auto"/>
+          <w:bottom w:val="single" w:sz="4" w:space="1" w:color="auto"/>
+          <w:right w:val="single" w:sz="4" w:space="1" w:color="auto"/>
+        </w:pBdr>
+        <w:rPr>
+          <w:rFonts w:ascii="Times" w:hAnsi="Times" w:cs="Times New Roman"/>
+          <w:sz w:val="20"/>
+          <w:szCs w:val="20"/>
+        </w:rPr>
+      </w:pPr>
+      <w:r>
+        <w:rPr>
+          <w:rFonts w:ascii="Times" w:hAnsi="Times" w:cs="Times New Roman"/>
+          <w:sz w:val="20"/>
+          <w:szCs w:val="20"/>
+        </w:rPr>
+        <w:t>data2 = pd.read_csv(file, sep='\t')</w:t>
+      </w:r>
+    </w:p>
+    <w:p>
+      <w:pPr>
+        <w:pBdr>
+          <w:top w:val="single" w:sz="4" w:space="1" w:color="auto"/>
+          <w:left w:val="single" w:sz="4" w:space="1" w:color="auto"/>
+          <w:bottom w:val="single" w:sz="4" w:space="1" w:color="auto"/>
+          <w:right w:val="single" w:sz="4" w:space="1" w:color="auto"/>
+        </w:pBdr>
+        <w:rPr>
+          <w:rFonts w:ascii="Times" w:hAnsi="Times" w:cs="Times New Roman"/>
+          <w:sz w:val="20"/>
+          <w:szCs w:val="20"/>
+        </w:rPr>
+      </w:pPr>
+    </w:p>
+    <w:p>
+      <w:pPr>
+        <w:pBdr>
+          <w:top w:val="single" w:sz="4" w:space="1" w:color="auto"/>
+          <w:left w:val="single" w:sz="4" w:space="1" w:color="auto"/>
+          <w:bottom w:val="single" w:sz="4" w:space="1" w:color="auto"/>
+          <w:right w:val="single" w:sz="4" w:space="1" w:color="auto"/>
+        </w:pBdr>
+        <w:rPr>
+          <w:rFonts w:ascii="Times" w:hAnsi="Times" w:cs="Times New Roman"/>
+          <w:sz w:val="20"/>
+          <w:szCs w:val="20"/>
+        </w:rPr>
+      </w:pPr>
+      <w:r>
+        <w:rPr>
+          <w:rFonts w:ascii="Times" w:hAnsi="Times" w:cs="Times New Roman"/>
+          <w:sz w:val="20"/>
+          <w:szCs w:val="20"/>
+        </w:rPr>
+        <w:t xml:space="preserve">#plot as </w:t>
+      </w:r>
+      <w:r>
+        <w:rPr>
+          <w:rFonts w:ascii="Times" w:hAnsi="Times" w:cs="Times New Roman"/>
+          <w:sz w:val="20"/>
+          <w:szCs w:val="20"/>
+        </w:rPr>
+        <w:t>Scatter Matrix</w:t>
+      </w:r>
+      <w:r>
+        <w:rPr>
+          <w:rFonts w:ascii="Times" w:hAnsi="Times" w:cs="Times New Roman"/>
+          <w:sz w:val="20"/>
+          <w:szCs w:val="20"/>
+        </w:rPr>
+        <w:t xml:space="preserve"> graph with </w:t>
+      </w:r>
+      <w:r>
+        <w:rPr>
+          <w:rFonts w:ascii="Times" w:hAnsi="Times" w:cs="Times New Roman"/>
+          <w:sz w:val="20"/>
+          <w:szCs w:val="20"/>
+        </w:rPr>
+        <w:t>column</w:t>
+      </w:r>
+      <w:r>
+        <w:rPr>
+          <w:rFonts w:ascii="Times" w:hAnsi="Times" w:cs="Times New Roman"/>
+          <w:sz w:val="20"/>
+          <w:szCs w:val="20"/>
+        </w:rPr>
+        <w:t xml:space="preserve"> values</w:t>
+      </w:r>
+    </w:p>
+    <w:p>
+      <w:pPr>
+        <w:pBdr>
+          <w:top w:val="single" w:sz="4" w:space="1" w:color="auto"/>
+          <w:left w:val="single" w:sz="4" w:space="1" w:color="auto"/>
+          <w:bottom w:val="single" w:sz="4" w:space="1" w:color="auto"/>
+          <w:right w:val="single" w:sz="4" w:space="1" w:color="auto"/>
+        </w:pBdr>
+        <w:rPr>
+          <w:rFonts w:ascii="Times" w:hAnsi="Times" w:cs="Times New Roman"/>
+          <w:sz w:val="20"/>
+          <w:szCs w:val="20"/>
+        </w:rPr>
+      </w:pPr>
+      <w:r>
+        <w:rPr>
+          <w:rFonts w:ascii="Times" w:hAnsi="Times" w:cs="Times New Roman"/>
+          <w:sz w:val="20"/>
+          <w:szCs w:val="20"/>
+        </w:rPr>
+        <w:t>pd.tools.plotting.scatter_matrix(data2[['Price','Age_08_04','KM','HP','cc','Weight','Mfr_Guarantee']], alpha=0.2, diagonal='hist').show()</w:t>
+      </w:r>
+    </w:p>
+    <w:p>
+      <w:pPr>
+        <w:pBdr>
+          <w:top w:val="single" w:sz="4" w:space="1" w:color="auto"/>
+          <w:left w:val="single" w:sz="4" w:space="1" w:color="auto"/>
+          <w:bottom w:val="single" w:sz="4" w:space="1" w:color="auto"/>
+          <w:right w:val="single" w:sz="4" w:space="1" w:color="auto"/>
+        </w:pBdr>
+        <w:rPr>
+          <w:rFonts w:ascii="Times" w:hAnsi="Times" w:cs="Times New Roman"/>
+          <w:sz w:val="20"/>
+          <w:szCs w:val="20"/>
+        </w:rPr>
+      </w:pPr>
+    </w:p>
+    <w:p>
+      <w:pPr>
+        <w:tabs>
+          <w:tab w:val="left" w:pos="3222"/>
+        </w:tabs>
+        <w:rPr>
+          <w:u w:val="single"/>
+        </w:rPr>
+      </w:pPr>
+    </w:p>
+    <w:p>
+      <w:pPr>
+        <w:tabs>
+          <w:tab w:val="left" w:pos="3222"/>
+        </w:tabs>
+        <w:rPr>
+          <w:u w:val="single"/>
+        </w:rPr>
+        <w:sectPr>
+          <w:pgSz w:w="12240" w:h="15840"/>
+          <w:pgMar w:top="1440" w:right="1440" w:bottom="1440" w:left="1440" w:header="720" w:footer="720" w:gutter="0"/>
+          <w:cols w:space="720"/>
+          <w:docGrid w:linePitch="360"/>
+        </w:sectPr>
       </w:pPr>
     </w:p>
     <w:p>
@@ -541,7 +923,7 @@
                     </pic:cNvPicPr>
                   </pic:nvPicPr>
                   <pic:blipFill>
-                    <a:blip r:embed="rId15">
+                    <a:blip r:embed="rId16">
                       <a:extLst>
                         <a:ext uri="{28A0092B-C50C-407E-A947-70E740481C1C}">
                           <a14:useLocalDpi xmlns:a14="http://schemas.microsoft.com/office/drawing/2010/main" val="0"/>
@@ -583,6 +965,7 @@
         <w:rPr>
           <w:noProof/>
         </w:rPr>
+        <w:lastRenderedPageBreak/>
         <w:drawing>
           <wp:inline distT="0" distB="0" distL="0" distR="0" wp14:anchorId="130B4952" wp14:editId="79E7F8A7">
             <wp:extent cx="5486400" cy="5151226"/>
@@ -601,7 +984,7 @@
                     </pic:cNvPicPr>
                   </pic:nvPicPr>
                   <pic:blipFill>
-                    <a:blip r:embed="rId16">
+                    <a:blip r:embed="rId17">
                       <a:extLst>
                         <a:ext uri="{28A0092B-C50C-407E-A947-70E740481C1C}">
                           <a14:useLocalDpi xmlns:a14="http://schemas.microsoft.com/office/drawing/2010/main" val="0"/>
@@ -810,6 +1193,7 @@
         <w:rPr>
           <w:noProof/>
         </w:rPr>
+        <w:lastRenderedPageBreak/>
         <w:drawing>
           <wp:inline distT="0" distB="0" distL="0" distR="0" wp14:anchorId="5720FE97" wp14:editId="1982752A">
             <wp:extent cx="1602740" cy="307975"/>
@@ -828,7 +1212,7 @@
                     </pic:cNvPicPr>
                   </pic:nvPicPr>
                   <pic:blipFill>
-                    <a:blip r:embed="rId17">
+                    <a:blip r:embed="rId18">
                       <a:extLst>
                         <a:ext uri="{28A0092B-C50C-407E-A947-70E740481C1C}">
                           <a14:useLocalDpi xmlns:a14="http://schemas.microsoft.com/office/drawing/2010/main" val="0"/>
@@ -888,7 +1272,7 @@
                     </pic:cNvPicPr>
                   </pic:nvPicPr>
                   <pic:blipFill>
-                    <a:blip r:embed="rId18">
+                    <a:blip r:embed="rId19">
                       <a:extLst>
                         <a:ext uri="{28A0092B-C50C-407E-A947-70E740481C1C}">
                           <a14:useLocalDpi xmlns:a14="http://schemas.microsoft.com/office/drawing/2010/main" val="0"/>
@@ -952,6 +1336,7 @@
           <w:sz w:val="26"/>
           <w:szCs w:val="26"/>
         </w:rPr>
+        <w:lastRenderedPageBreak/>
         <w:t xml:space="preserve">2.11 </w:t>
       </w:r>
       <w:r>
@@ -1258,6 +1643,7 @@
                 <w:sz w:val="20"/>
                 <w:szCs w:val="20"/>
               </w:rPr>
+              <w:lastRenderedPageBreak/>
               <w:t>Fuel_Type</w:t>
             </w:r>
           </w:p>
@@ -2258,6 +2644,7 @@
         <w:rPr>
           <w:noProof/>
         </w:rPr>
+        <w:lastRenderedPageBreak/>
         <w:drawing>
           <wp:anchor distT="0" distB="0" distL="114300" distR="114300" simplePos="0" relativeHeight="251658240" behindDoc="0" locked="0" layoutInCell="1" allowOverlap="1" wp14:anchorId="1EF7D544" wp14:editId="10CC27CE">
             <wp:simplePos x="0" y="0"/>
@@ -2284,7 +2671,7 @@
                     </pic:cNvPicPr>
                   </pic:nvPicPr>
                   <pic:blipFill>
-                    <a:blip r:embed="rId19">
+                    <a:blip r:embed="rId20">
                       <a:extLst>
                         <a:ext uri="{28A0092B-C50C-407E-A947-70E740481C1C}">
                           <a14:useLocalDpi xmlns:a14="http://schemas.microsoft.com/office/drawing/2010/main" val="0"/>
@@ -2603,6 +2990,7 @@
         <w:rPr>
           <w:i/>
         </w:rPr>
+        <w:lastRenderedPageBreak/>
         <w:t xml:space="preserve">Highest </w:t>
       </w:r>
       <w:r>
@@ -2679,6 +3067,7 @@
         <w:rPr>
           <w:i/>
         </w:rPr>
+        <w:lastRenderedPageBreak/>
         <w:t>Lowest Retail Price Mean:</w:t>
       </w:r>
       <w:r>
@@ -2761,6 +3150,7 @@
           <w:b/>
           <w:noProof/>
         </w:rPr>
+        <w:lastRenderedPageBreak/>
         <w:drawing>
           <wp:anchor distT="0" distB="0" distL="114300" distR="114300" simplePos="0" relativeHeight="251664384" behindDoc="0" locked="0" layoutInCell="1" allowOverlap="1" wp14:anchorId="4C92653D" wp14:editId="79F9B0F8">
             <wp:simplePos x="0" y="0"/>
@@ -2787,7 +3177,7 @@
                     </pic:cNvPicPr>
                   </pic:nvPicPr>
                   <pic:blipFill>
-                    <a:blip r:embed="rId20">
+                    <a:blip r:embed="rId21">
                       <a:extLst>
                         <a:ext uri="{28A0092B-C50C-407E-A947-70E740481C1C}">
                           <a14:useLocalDpi xmlns:a14="http://schemas.microsoft.com/office/drawing/2010/main" val="0"/>
@@ -2967,7 +3357,7 @@
                     </pic:cNvPicPr>
                   </pic:nvPicPr>
                   <pic:blipFill>
-                    <a:blip r:embed="rId21">
+                    <a:blip r:embed="rId22">
                       <a:extLst>
                         <a:ext uri="{28A0092B-C50C-407E-A947-70E740481C1C}">
                           <a14:useLocalDpi xmlns:a14="http://schemas.microsoft.com/office/drawing/2010/main" val="0"/>
@@ -3089,9 +3479,6 @@
         </w:pBdr>
         <w:spacing w:before="0" w:beforeAutospacing="0" w:after="0" w:afterAutospacing="0"/>
       </w:pPr>
-      <w:r>
-        <w:t>#read file into data2 variable</w:t>
-      </w:r>
     </w:p>
     <w:p>
       <w:pPr>
@@ -3105,13 +3492,7 @@
         <w:spacing w:before="0" w:beforeAutospacing="0" w:after="0" w:afterAutospacing="0"/>
       </w:pPr>
       <w:r>
-        <w:t>file = '/Users/laml/Documents/Fall 2014/ESD.754 Data Mining/HW1/LaptopSales</w:t>
-      </w:r>
-      <w:r>
-        <w:t>January2008</w:t>
-      </w:r>
-      <w:r>
-        <w:t>.txt'</w:t>
+        <w:t>#read file into data2 variable</w:t>
       </w:r>
     </w:p>
     <w:p>
@@ -3126,7 +3507,13 @@
         <w:spacing w:before="0" w:beforeAutospacing="0" w:after="0" w:afterAutospacing="0"/>
       </w:pPr>
       <w:r>
-        <w:t>data2 = pd.read_csv(file, sep='\t', index_col='Date', parse_dates=True)</w:t>
+        <w:t>file = '/Users/laml/Documents/Fall 2014/ESD.754 Data Mining/HW1/LaptopSales</w:t>
+      </w:r>
+      <w:r>
+        <w:t>January2008</w:t>
+      </w:r>
+      <w:r>
+        <w:t>.txt'</w:t>
       </w:r>
     </w:p>
     <w:p>
@@ -3141,7 +3528,7 @@
         <w:spacing w:before="0" w:beforeAutospacing="0" w:after="0" w:afterAutospacing="0"/>
       </w:pPr>
       <w:r>
-        <w:t>#create pivot table for Retail Price values categorized by Store Postcode</w:t>
+        <w:t>data2 = pd.read_csv(file, sep='\t', index_col='Date', parse_dates=True)</w:t>
       </w:r>
     </w:p>
     <w:p>
@@ -3155,9 +3542,6 @@
         </w:pBdr>
         <w:spacing w:before="0" w:beforeAutospacing="0" w:after="0" w:afterAutospacing="0"/>
       </w:pPr>
-      <w:r>
-        <w:t>#plot as bar graph</w:t>
-      </w:r>
     </w:p>
     <w:p>
       <w:pPr>
@@ -3171,7 +3555,7 @@
         <w:spacing w:before="0" w:beforeAutospacing="0" w:after="0" w:afterAutospacing="0"/>
       </w:pPr>
       <w:r>
-        <w:t>data2.pivot_table(values='Retail Price', index=['Store Postcode']).plot(kind='bar', title="Mean Retail Price per Store Postcode", legend=True)</w:t>
+        <w:t>#create pivot table for Retail Price values categorized by Store Postcode</w:t>
       </w:r>
     </w:p>
     <w:p>
@@ -3186,7 +3570,7 @@
         <w:spacing w:before="0" w:beforeAutospacing="0" w:after="0" w:afterAutospacing="0"/>
       </w:pPr>
       <w:r>
-        <w:t>#label y</w:t>
+        <w:t>#plot as bar graph</w:t>
       </w:r>
     </w:p>
     <w:p>
@@ -3201,6 +3585,48 @@
         <w:spacing w:before="0" w:beforeAutospacing="0" w:after="0" w:afterAutospacing="0"/>
       </w:pPr>
       <w:r>
+        <w:t>data2.pivot_table(values='Retail Price', index=['Store Postcode']).plot(kind='bar', title="Mean Retail Price per Store Postcode", legend=True)</w:t>
+      </w:r>
+    </w:p>
+    <w:p>
+      <w:pPr>
+        <w:pStyle w:val="NormalWeb"/>
+        <w:pBdr>
+          <w:top w:val="single" w:sz="4" w:space="1" w:color="auto"/>
+          <w:left w:val="single" w:sz="4" w:space="4" w:color="auto"/>
+          <w:bottom w:val="single" w:sz="4" w:space="1" w:color="auto"/>
+          <w:right w:val="single" w:sz="4" w:space="4" w:color="auto"/>
+        </w:pBdr>
+        <w:spacing w:before="0" w:beforeAutospacing="0" w:after="0" w:afterAutospacing="0"/>
+      </w:pPr>
+    </w:p>
+    <w:p>
+      <w:pPr>
+        <w:pStyle w:val="NormalWeb"/>
+        <w:pBdr>
+          <w:top w:val="single" w:sz="4" w:space="1" w:color="auto"/>
+          <w:left w:val="single" w:sz="4" w:space="4" w:color="auto"/>
+          <w:bottom w:val="single" w:sz="4" w:space="1" w:color="auto"/>
+          <w:right w:val="single" w:sz="4" w:space="4" w:color="auto"/>
+        </w:pBdr>
+        <w:spacing w:before="0" w:beforeAutospacing="0" w:after="0" w:afterAutospacing="0"/>
+      </w:pPr>
+      <w:r>
+        <w:t>#label y</w:t>
+      </w:r>
+    </w:p>
+    <w:p>
+      <w:pPr>
+        <w:pStyle w:val="NormalWeb"/>
+        <w:pBdr>
+          <w:top w:val="single" w:sz="4" w:space="1" w:color="auto"/>
+          <w:left w:val="single" w:sz="4" w:space="4" w:color="auto"/>
+          <w:bottom w:val="single" w:sz="4" w:space="1" w:color="auto"/>
+          <w:right w:val="single" w:sz="4" w:space="4" w:color="auto"/>
+        </w:pBdr>
+        <w:spacing w:before="0" w:beforeAutospacing="0" w:after="0" w:afterAutospacing="0"/>
+      </w:pPr>
+      <w:r>
         <w:t>plt.ylabel("Mean Retail Price")</w:t>
       </w:r>
     </w:p>
@@ -3304,6 +3730,7 @@
         <w:rPr>
           <w:b/>
         </w:rPr>
+        <w:lastRenderedPageBreak/>
         <w:t>Raw Data</w:t>
       </w:r>
       <w:r>
@@ -3418,6 +3845,7 @@
                 <w:sz w:val="20"/>
                 <w:szCs w:val="20"/>
               </w:rPr>
+              <w:lastRenderedPageBreak/>
               <w:t>Count of Retail Price</w:t>
             </w:r>
           </w:p>
@@ -4170,6 +4598,7 @@
                 <w:sz w:val="20"/>
                 <w:szCs w:val="20"/>
               </w:rPr>
+              <w:lastRenderedPageBreak/>
               <w:t>Min of Retail Price</w:t>
             </w:r>
           </w:p>
@@ -4974,7 +5403,7 @@
                     </pic:cNvPicPr>
                   </pic:nvPicPr>
                   <pic:blipFill>
-                    <a:blip r:embed="rId22">
+                    <a:blip r:embed="rId23">
                       <a:extLst>
                         <a:ext uri="{28A0092B-C50C-407E-A947-70E740481C1C}">
                           <a14:useLocalDpi xmlns:a14="http://schemas.microsoft.com/office/drawing/2010/main" val="0"/>
@@ -5101,7 +5530,7 @@
                     </pic:cNvPicPr>
                   </pic:nvPicPr>
                   <pic:blipFill>
-                    <a:blip r:embed="rId23">
+                    <a:blip r:embed="rId24">
                       <a:extLst>
                         <a:ext uri="{28A0092B-C50C-407E-A947-70E740481C1C}">
                           <a14:useLocalDpi xmlns:a14="http://schemas.microsoft.com/office/drawing/2010/main" val="0"/>
@@ -5209,9 +5638,6 @@
         </w:pBdr>
         <w:spacing w:before="0" w:beforeAutospacing="0" w:after="0" w:afterAutospacing="0"/>
       </w:pPr>
-      <w:r>
-        <w:t>#read file into data2 variable</w:t>
-      </w:r>
     </w:p>
     <w:p>
       <w:pPr>
@@ -5225,7 +5651,7 @@
         <w:spacing w:before="0" w:beforeAutospacing="0" w:after="0" w:afterAutospacing="0"/>
       </w:pPr>
       <w:r>
-        <w:t>file = '/Users/laml/Documents/Fall 2014/ESD.754 Data Mining/HW1/LaptopSalesJanuary2008.txt'</w:t>
+        <w:t>#read file into data2 variable</w:t>
       </w:r>
     </w:p>
     <w:p>
@@ -5240,7 +5666,7 @@
         <w:spacing w:before="0" w:beforeAutospacing="0" w:after="0" w:afterAutospacing="0"/>
       </w:pPr>
       <w:r>
-        <w:t>data2 = pd.read_csv(file, sep='\t', index_col='Date', parse_dates=True)</w:t>
+        <w:t>file = '/Users/laml/Documents/Fall 2014/ESD.754 Data Mining/HW1/LaptopSalesJanuary2008.txt'</w:t>
       </w:r>
     </w:p>
     <w:p>
@@ -5255,7 +5681,7 @@
         <w:spacing w:before="0" w:beforeAutospacing="0" w:after="0" w:afterAutospacing="0"/>
       </w:pPr>
       <w:r>
-        <w:t>#create pivot table for Retail Price values categorized by Store Postcode</w:t>
+        <w:t>data2 = pd.read_csv(file, sep='\t', index_col='Date', parse_dates=True)</w:t>
       </w:r>
     </w:p>
     <w:p>
@@ -5269,9 +5695,6 @@
         </w:pBdr>
         <w:spacing w:before="0" w:beforeAutospacing="0" w:after="0" w:afterAutospacing="0"/>
       </w:pPr>
-      <w:r>
-        <w:t>#plot as boxchart graph with specific values</w:t>
-      </w:r>
     </w:p>
     <w:p>
       <w:pPr>
@@ -5285,7 +5708,19 @@
         <w:spacing w:before="0" w:beforeAutospacing="0" w:after="0" w:afterAutospacing="0"/>
       </w:pPr>
       <w:r>
-        <w:t>data2[data2['Store Postcode']==('N17 6QA')].append(data2[data2['Store Postcode']==('W4 3PH')]).boxplot(column='Retail Price',by='Store Postcode',rot='90')</w:t>
+        <w:t xml:space="preserve">#create </w:t>
+      </w:r>
+      <w:r>
+        <w:t>boxchart graph</w:t>
+      </w:r>
+      <w:r>
+        <w:t xml:space="preserve"> for Retail Price values categorized by Store Postcode</w:t>
+      </w:r>
+      <w:r>
+        <w:t xml:space="preserve"> </w:t>
+      </w:r>
+      <w:r>
+        <w:t>with specific values</w:t>
       </w:r>
     </w:p>
     <w:p>
@@ -5300,7 +5735,7 @@
         <w:spacing w:before="0" w:beforeAutospacing="0" w:after="0" w:afterAutospacing="0"/>
       </w:pPr>
       <w:r>
-        <w:t>#label y</w:t>
+        <w:t>data2[data2['Store Postcode']==('N17 6QA')].append(data2[data2['Store Postcode']==('W4 3PH')]).boxplot(column='Retail Price',by='Store Postcode',rot='90')</w:t>
       </w:r>
     </w:p>
     <w:p>
@@ -5314,6 +5749,33 @@
         </w:pBdr>
         <w:spacing w:before="0" w:beforeAutospacing="0" w:after="0" w:afterAutospacing="0"/>
       </w:pPr>
+    </w:p>
+    <w:p>
+      <w:pPr>
+        <w:pStyle w:val="NormalWeb"/>
+        <w:pBdr>
+          <w:top w:val="single" w:sz="4" w:space="1" w:color="auto"/>
+          <w:left w:val="single" w:sz="4" w:space="4" w:color="auto"/>
+          <w:bottom w:val="single" w:sz="4" w:space="1" w:color="auto"/>
+          <w:right w:val="single" w:sz="4" w:space="4" w:color="auto"/>
+        </w:pBdr>
+        <w:spacing w:before="0" w:beforeAutospacing="0" w:after="0" w:afterAutospacing="0"/>
+      </w:pPr>
+      <w:r>
+        <w:t>#label y</w:t>
+      </w:r>
+    </w:p>
+    <w:p>
+      <w:pPr>
+        <w:pStyle w:val="NormalWeb"/>
+        <w:pBdr>
+          <w:top w:val="single" w:sz="4" w:space="1" w:color="auto"/>
+          <w:left w:val="single" w:sz="4" w:space="4" w:color="auto"/>
+          <w:bottom w:val="single" w:sz="4" w:space="1" w:color="auto"/>
+          <w:right w:val="single" w:sz="4" w:space="4" w:color="auto"/>
+        </w:pBdr>
+        <w:spacing w:before="0" w:beforeAutospacing="0" w:after="0" w:afterAutospacing="0"/>
+      </w:pPr>
       <w:r>
         <w:t>plt.ylabel("Retail Price")</w:t>
       </w:r>
@@ -5328,8 +5790,6 @@
           <w:b/>
         </w:rPr>
       </w:pPr>
-      <w:bookmarkStart w:id="0" w:name="_GoBack"/>
-      <w:bookmarkEnd w:id="0"/>
     </w:p>
     <w:p>
       <w:pPr>
@@ -5465,7 +5925,7 @@
                     </pic:cNvPicPr>
                   </pic:nvPicPr>
                   <pic:blipFill>
-                    <a:blip r:embed="rId24">
+                    <a:blip r:embed="rId25">
                       <a:extLst>
                         <a:ext uri="{28A0092B-C50C-407E-A947-70E740481C1C}">
                           <a14:useLocalDpi xmlns:a14="http://schemas.microsoft.com/office/drawing/2010/main" val="0"/>
@@ -5568,7 +6028,7 @@
                     </pic:cNvPicPr>
                   </pic:nvPicPr>
                   <pic:blipFill>
-                    <a:blip r:embed="rId25">
+                    <a:blip r:embed="rId26">
                       <a:extLst>
                         <a:ext uri="{28A0092B-C50C-407E-A947-70E740481C1C}">
                           <a14:useLocalDpi xmlns:a14="http://schemas.microsoft.com/office/drawing/2010/main" val="0"/>
@@ -5756,7 +6216,7 @@
                     </pic:cNvPicPr>
                   </pic:nvPicPr>
                   <pic:blipFill>
-                    <a:blip r:embed="rId26">
+                    <a:blip r:embed="rId27">
                       <a:extLst>
                         <a:ext uri="{28A0092B-C50C-407E-A947-70E740481C1C}">
                           <a14:useLocalDpi xmlns:a14="http://schemas.microsoft.com/office/drawing/2010/main" val="0"/>
@@ -5834,7 +6294,7 @@
                     </pic:cNvPicPr>
                   </pic:nvPicPr>
                   <pic:blipFill>
-                    <a:blip r:embed="rId27">
+                    <a:blip r:embed="rId28">
                       <a:extLst>
                         <a:ext uri="{28A0092B-C50C-407E-A947-70E740481C1C}">
                           <a14:useLocalDpi xmlns:a14="http://schemas.microsoft.com/office/drawing/2010/main" val="0"/>
@@ -6038,7 +6498,7 @@
                     </pic:cNvPicPr>
                   </pic:nvPicPr>
                   <pic:blipFill>
-                    <a:blip r:embed="rId28">
+                    <a:blip r:embed="rId29">
                       <a:extLst>
                         <a:ext uri="{28A0092B-C50C-407E-A947-70E740481C1C}">
                           <a14:useLocalDpi xmlns:a14="http://schemas.microsoft.com/office/drawing/2010/main" val="0"/>
@@ -6098,6 +6558,7 @@
           <w:b/>
           <w:noProof/>
         </w:rPr>
+        <w:lastRenderedPageBreak/>
         <w:drawing>
           <wp:inline distT="0" distB="0" distL="0" distR="0" wp14:anchorId="53F4B5A6" wp14:editId="5EB37B5C">
             <wp:extent cx="3955814" cy="3412490"/>
@@ -6116,7 +6577,7 @@
                     </pic:cNvPicPr>
                   </pic:nvPicPr>
                   <pic:blipFill>
-                    <a:blip r:embed="rId29">
+                    <a:blip r:embed="rId30">
                       <a:extLst>
                         <a:ext uri="{28A0092B-C50C-407E-A947-70E740481C1C}">
                           <a14:useLocalDpi xmlns:a14="http://schemas.microsoft.com/office/drawing/2010/main" val="0"/>
@@ -6232,7 +6693,7 @@
                     </pic:cNvPicPr>
                   </pic:nvPicPr>
                   <pic:blipFill>
-                    <a:blip r:embed="rId30">
+                    <a:blip r:embed="rId31">
                       <a:extLst>
                         <a:ext uri="{28A0092B-C50C-407E-A947-70E740481C1C}">
                           <a14:useLocalDpi xmlns:a14="http://schemas.microsoft.com/office/drawing/2010/main" val="0"/>
@@ -6318,6 +6779,7 @@
           <w:b/>
           <w:noProof/>
         </w:rPr>
+        <w:lastRenderedPageBreak/>
         <w:drawing>
           <wp:inline distT="0" distB="0" distL="0" distR="0" wp14:anchorId="563A191C" wp14:editId="7DC15B7F">
             <wp:extent cx="3959225" cy="3274996"/>
@@ -6336,7 +6798,7 @@
                     </pic:cNvPicPr>
                   </pic:nvPicPr>
                   <pic:blipFill>
-                    <a:blip r:embed="rId31">
+                    <a:blip r:embed="rId32">
                       <a:extLst>
                         <a:ext uri="{28A0092B-C50C-407E-A947-70E740481C1C}">
                           <a14:useLocalDpi xmlns:a14="http://schemas.microsoft.com/office/drawing/2010/main" val="0"/>
@@ -6400,7 +6862,23 @@
           <w:b/>
           <w:u w:val="single"/>
         </w:rPr>
-      </w:pPr>
+        <w:sectPr>
+          <w:pgSz w:w="12240" w:h="15840"/>
+          <w:pgMar w:top="1440" w:right="1440" w:bottom="1440" w:left="1440" w:header="720" w:footer="720" w:gutter="0"/>
+          <w:cols w:space="720"/>
+          <w:docGrid w:linePitch="360"/>
+        </w:sectPr>
+      </w:pPr>
+    </w:p>
+    <w:p>
+      <w:pPr>
+        <w:rPr>
+          <w:b/>
+          <w:u w:val="single"/>
+        </w:rPr>
+      </w:pPr>
+      <w:bookmarkStart w:id="0" w:name="_GoBack"/>
+      <w:bookmarkEnd w:id="0"/>
     </w:p>
     <w:p>
       <w:pPr>
@@ -6439,7 +6917,7 @@
                     </pic:cNvPicPr>
                   </pic:nvPicPr>
                   <pic:blipFill>
-                    <a:blip r:embed="rId32">
+                    <a:blip r:embed="rId33">
                       <a:extLst>
                         <a:ext uri="{28A0092B-C50C-407E-A947-70E740481C1C}">
                           <a14:useLocalDpi xmlns:a14="http://schemas.microsoft.com/office/drawing/2010/main" val="0"/>
@@ -6547,9 +7025,6 @@
         </w:pBdr>
         <w:spacing w:before="0" w:beforeAutospacing="0" w:after="0" w:afterAutospacing="0"/>
       </w:pPr>
-      <w:r>
-        <w:t>#read file into data2 variable</w:t>
-      </w:r>
     </w:p>
     <w:p>
       <w:pPr>
@@ -6563,7 +7038,7 @@
         <w:spacing w:before="0" w:beforeAutospacing="0" w:after="0" w:afterAutospacing="0"/>
       </w:pPr>
       <w:r>
-        <w:t>file = '/Users/laml/Documents/Fall 2014/ESD.754 Data Mining/HW1/LaptopSales.txt'</w:t>
+        <w:t>#read file into data2 variable</w:t>
       </w:r>
     </w:p>
     <w:p>
@@ -6578,7 +7053,7 @@
         <w:spacing w:before="0" w:beforeAutospacing="0" w:after="0" w:afterAutospacing="0"/>
       </w:pPr>
       <w:r>
-        <w:t>data2 = pd.read_csv(file, sep='\t', index_col='Date', parse_dates=True)</w:t>
+        <w:t>file = '/Users/laml/Documents/Fall 2014/ESD.754 Data Mining/HW1/LaptopSales.txt'</w:t>
       </w:r>
     </w:p>
     <w:p>
@@ -6593,7 +7068,7 @@
         <w:spacing w:before="0" w:beforeAutospacing="0" w:after="0" w:afterAutospacing="0"/>
       </w:pPr>
       <w:r>
-        <w:t>#create pivot table for Retail Price values categorized by Store Postcode</w:t>
+        <w:t>data2 = pd.read_csv(file, sep='\t', index_col='Date', parse_dates=True)</w:t>
       </w:r>
     </w:p>
     <w:p>
@@ -6607,9 +7082,6 @@
         </w:pBdr>
         <w:spacing w:before="0" w:beforeAutospacing="0" w:after="0" w:afterAutospacing="0"/>
       </w:pPr>
-      <w:r>
-        <w:t>#plot as boxchart graph</w:t>
-      </w:r>
     </w:p>
     <w:p>
       <w:pPr>
@@ -6623,7 +7095,7 @@
         <w:spacing w:before="0" w:beforeAutospacing="0" w:after="0" w:afterAutospacing="0"/>
       </w:pPr>
       <w:r>
-        <w:t>data2.boxplot(column='Retail Price',by='Store Postcode')</w:t>
+        <w:t>#plot as boxchart graph</w:t>
       </w:r>
     </w:p>
     <w:p>
@@ -6638,7 +7110,7 @@
         <w:spacing w:before="0" w:beforeAutospacing="0" w:after="0" w:afterAutospacing="0"/>
       </w:pPr>
       <w:r>
-        <w:t>#label y</w:t>
+        <w:t>data2.boxplot(column='Retail Price',by='Store Postcode')</w:t>
       </w:r>
     </w:p>
     <w:p>
@@ -6653,11 +7125,38 @@
         <w:spacing w:before="0" w:beforeAutospacing="0" w:after="0" w:afterAutospacing="0"/>
       </w:pPr>
       <w:r>
+        <w:t>#label y</w:t>
+      </w:r>
+    </w:p>
+    <w:p>
+      <w:pPr>
+        <w:pStyle w:val="NormalWeb"/>
+        <w:pBdr>
+          <w:top w:val="single" w:sz="4" w:space="1" w:color="auto"/>
+          <w:left w:val="single" w:sz="4" w:space="4" w:color="auto"/>
+          <w:bottom w:val="single" w:sz="4" w:space="1" w:color="auto"/>
+          <w:right w:val="single" w:sz="4" w:space="4" w:color="auto"/>
+        </w:pBdr>
+        <w:spacing w:before="0" w:beforeAutospacing="0" w:after="0" w:afterAutospacing="0"/>
+      </w:pPr>
+      <w:r>
         <w:t>plt.ylabel("Retail Price")</w:t>
       </w:r>
     </w:p>
     <w:p>
       <w:pPr>
+        <w:pStyle w:val="NormalWeb"/>
+        <w:pBdr>
+          <w:top w:val="single" w:sz="4" w:space="1" w:color="auto"/>
+          <w:left w:val="single" w:sz="4" w:space="4" w:color="auto"/>
+          <w:bottom w:val="single" w:sz="4" w:space="1" w:color="auto"/>
+          <w:right w:val="single" w:sz="4" w:space="4" w:color="auto"/>
+        </w:pBdr>
+        <w:spacing w:before="0" w:beforeAutospacing="0" w:after="0" w:afterAutospacing="0"/>
+      </w:pPr>
+    </w:p>
+    <w:p>
+      <w:pPr>
         <w:pStyle w:val="ListParagraph"/>
         <w:tabs>
           <w:tab w:val="left" w:pos="1640"/>
@@ -6666,6 +7165,18 @@
         <w:rPr>
           <w:b/>
         </w:rPr>
+      </w:pPr>
+    </w:p>
+    <w:p>
+      <w:pPr>
+        <w:tabs>
+          <w:tab w:val="left" w:pos="1640"/>
+        </w:tabs>
+      </w:pPr>
+    </w:p>
+    <w:p/>
+    <w:p>
+      <w:pPr>
         <w:sectPr>
           <w:pgSz w:w="12240" w:h="15840"/>
           <w:pgMar w:top="1440" w:right="1440" w:bottom="1440" w:left="1440" w:header="720" w:footer="720" w:gutter="0"/>
@@ -6770,7 +7281,7 @@
                     </pic:cNvPicPr>
                   </pic:nvPicPr>
                   <pic:blipFill>
-                    <a:blip r:embed="rId33">
+                    <a:blip r:embed="rId34">
                       <a:extLst>
                         <a:ext uri="{28A0092B-C50C-407E-A947-70E740481C1C}">
                           <a14:useLocalDpi xmlns:a14="http://schemas.microsoft.com/office/drawing/2010/main" val="0"/>
@@ -6850,6 +7361,7 @@
           <w:b/>
           <w:noProof/>
         </w:rPr>
+        <w:lastRenderedPageBreak/>
         <w:drawing>
           <wp:inline distT="0" distB="0" distL="0" distR="0" wp14:anchorId="0A1D1B5C" wp14:editId="31CC0BDC">
             <wp:extent cx="5046535" cy="5029200"/>
@@ -6868,7 +7380,7 @@
                     </pic:cNvPicPr>
                   </pic:nvPicPr>
                   <pic:blipFill>
-                    <a:blip r:embed="rId34">
+                    <a:blip r:embed="rId35">
                       <a:extLst>
                         <a:ext uri="{28A0092B-C50C-407E-A947-70E740481C1C}">
                           <a14:useLocalDpi xmlns:a14="http://schemas.microsoft.com/office/drawing/2010/main" val="0"/>
@@ -6926,6 +7438,7 @@
           <w:b/>
           <w:noProof/>
         </w:rPr>
+        <w:lastRenderedPageBreak/>
         <w:drawing>
           <wp:inline distT="0" distB="0" distL="0" distR="0" wp14:anchorId="09CF31E4" wp14:editId="6FC8220A">
             <wp:extent cx="4817147" cy="4800600"/>
@@ -6944,7 +7457,7 @@
                     </pic:cNvPicPr>
                   </pic:nvPicPr>
                   <pic:blipFill>
-                    <a:blip r:embed="rId35">
+                    <a:blip r:embed="rId36">
                       <a:extLst>
                         <a:ext uri="{28A0092B-C50C-407E-A947-70E740481C1C}">
                           <a14:useLocalDpi xmlns:a14="http://schemas.microsoft.com/office/drawing/2010/main" val="0"/>
@@ -7128,7 +7641,7 @@
                     </pic:cNvPicPr>
                   </pic:nvPicPr>
                   <pic:blipFill>
-                    <a:blip r:embed="rId36">
+                    <a:blip r:embed="rId37">
                       <a:alphaModFix/>
                       <a:extLst>
                         <a:ext uri="{28A0092B-C50C-407E-A947-70E740481C1C}">
@@ -7265,7 +7778,7 @@
                     </pic:cNvPicPr>
                   </pic:nvPicPr>
                   <pic:blipFill rotWithShape="1">
-                    <a:blip r:embed="rId37">
+                    <a:blip r:embed="rId38">
                       <a:alphaModFix amt="50000"/>
                       <a:extLst>
                         <a:ext uri="{28A0092B-C50C-407E-A947-70E740481C1C}">
@@ -7337,7 +7850,7 @@
                     </pic:cNvPicPr>
                   </pic:nvPicPr>
                   <pic:blipFill>
-                    <a:blip r:embed="rId38">
+                    <a:blip r:embed="rId39">
                       <a:extLst>
                         <a:ext uri="{28A0092B-C50C-407E-A947-70E740481C1C}">
                           <a14:useLocalDpi xmlns:a14="http://schemas.microsoft.com/office/drawing/2010/main" val="0"/>
@@ -7895,7 +8408,7 @@
                     </pic:cNvPicPr>
                   </pic:nvPicPr>
                   <pic:blipFill>
-                    <a:blip r:embed="rId39">
+                    <a:blip r:embed="rId40">
                       <a:extLst>
                         <a:ext uri="{28A0092B-C50C-407E-A947-70E740481C1C}">
                           <a14:useLocalDpi xmlns:a14="http://schemas.microsoft.com/office/drawing/2010/main" val="0"/>
@@ -7973,7 +8486,7 @@
                     </pic:cNvPicPr>
                   </pic:nvPicPr>
                   <pic:blipFill>
-                    <a:blip r:embed="rId40">
+                    <a:blip r:embed="rId41">
                       <a:extLst>
                         <a:ext uri="{28A0092B-C50C-407E-A947-70E740481C1C}">
                           <a14:useLocalDpi xmlns:a14="http://schemas.microsoft.com/office/drawing/2010/main" val="0"/>
@@ -9514,7 +10027,7 @@
                           </pic:cNvPicPr>
                         </pic:nvPicPr>
                         <pic:blipFill>
-                          <a:blip r:embed="rId41">
+                          <a:blip r:embed="rId42">
                             <a:extLst>
                               <a:ext uri="{28A0092B-C50C-407E-A947-70E740481C1C}">
                                 <a14:useLocalDpi xmlns:a14="http://schemas.microsoft.com/office/drawing/2010/main" val="0"/>
@@ -9620,7 +10133,7 @@
               <v:group id="Group 20" o:spid="_x0000_s1026" style="position:absolute;margin-left:45pt;margin-top:1.95pt;width:423pt;height:160.75pt;z-index:251665408" coordsize="5372100,2041525" o:gfxdata="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">
                 <v:shape id="Picture 2" o:spid="_x0000_s1027" type="#_x0000_t75" style="position:absolute;width:5372100;height:2041525;visibility:visible;mso-wrap-style:square" o:gfxdata="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" filled="t" fillcolor="#ededed" stroked="t" strokecolor="white" strokeweight="7pt">
                   <v:stroke endcap="square"/>
-                  <v:imagedata r:id="rId42" o:title=""/>
+                  <v:imagedata r:id="rId43" o:title=""/>
                   <v:shadow on="t" opacity="26214f" mv:blur="55000f" origin="-.5,-.5" offset="0,.5mm"/>
                   <v:path arrowok="t"/>
                 </v:shape>
@@ -9768,6 +10281,7 @@
         <w:rPr>
           <w:noProof/>
         </w:rPr>
+        <w:lastRenderedPageBreak/>
         <mc:AlternateContent>
           <mc:Choice Requires="wps">
             <w:drawing>
@@ -9875,7 +10389,7 @@
                     </pic:cNvPicPr>
                   </pic:nvPicPr>
                   <pic:blipFill>
-                    <a:blip r:embed="rId43">
+                    <a:blip r:embed="rId44">
                       <a:extLst>
                         <a:ext uri="{28A0092B-C50C-407E-A947-70E740481C1C}">
                           <a14:useLocalDpi xmlns:a14="http://schemas.microsoft.com/office/drawing/2010/main" val="0"/>
@@ -12655,7 +13169,7 @@
         <w:rFonts w:ascii="Times New Roman" w:hAnsi="Times New Roman" w:cs="Times New Roman"/>
         <w:noProof/>
       </w:rPr>
-      <w:t>2</w:t>
+      <w:t>1</w:t>
     </w:r>
     <w:r>
       <w:rPr>
@@ -12692,7 +13206,7 @@
         <w:rFonts w:ascii="Times New Roman" w:hAnsi="Times New Roman" w:cs="Times New Roman"/>
         <w:noProof/>
       </w:rPr>
-      <w:t>11/6/14</w:t>
+      <w:t>11/13/14</w:t>
     </w:r>
     <w:r>
       <w:rPr>
@@ -12739,6 +13253,7 @@
       <w:dataBinding w:prefixMappings="xmlns:ns0='http://schemas.openxmlformats.org/package/2006/metadata/core-properties' xmlns:ns1='http://purl.org/dc/elements/1.1/'" w:xpath="/ns0:coreProperties[1]/ns1:title[1]" w:storeItemID="{6C3C8BC8-F283-45AE-878A-BAB7291924A1}"/>
       <w:text/>
     </w:sdtPr>
+    <w:sdtEndPr/>
     <w:sdtContent>
       <w:p>
         <w:pPr>
@@ -12779,6 +13294,7 @@
         <w:calendar w:val="gregorian"/>
       </w:date>
     </w:sdtPr>
+    <w:sdtEndPr/>
     <w:sdtContent>
       <w:p>
         <w:pPr>
@@ -12840,6 +13356,7 @@
         <w:calendar w:val="gregorian"/>
       </w:date>
     </w:sdtPr>
+    <w:sdtEndPr/>
     <w:sdtContent>
       <w:p>
         <w:pPr>
@@ -16404,7 +16921,7 @@
     <w:charset w:val="00"/>
     <w:family w:val="auto"/>
     <w:pitch w:val="variable"/>
-    <w:sig w:usb0="E0002AFF" w:usb1="C0007843" w:usb2="00000009" w:usb3="00000000" w:csb0="000001FF" w:csb1="00000000"/>
+    <w:sig w:usb0="00000003" w:usb1="00000000" w:usb2="00000000" w:usb3="00000000" w:csb0="00000001" w:csb1="00000000"/>
   </w:font>
   <w:font w:name="Wingdings">
     <w:panose1 w:val="05000000000000000000"/>
@@ -16421,9 +16938,11 @@
     <w:sig w:usb0="00000003" w:usb1="00000000" w:usb2="00000000" w:usb3="00000000" w:csb0="00000001" w:csb1="00000000"/>
   </w:font>
   <w:font w:name="ＭＳ 明朝">
-    <w:charset w:val="4E"/>
-    <w:family w:val="auto"/>
-    <w:pitch w:val="variable"/>
+    <w:panose1 w:val="00000000000000000000"/>
+    <w:charset w:val="80"/>
+    <w:family w:val="roman"/>
+    <w:notTrueType/>
+    <w:pitch w:val="fixed"/>
     <w:sig w:usb0="00000001" w:usb1="08070000" w:usb2="00000010" w:usb3="00000000" w:csb0="00020000" w:csb1="00000000"/>
   </w:font>
   <w:font w:name="Cambria">
@@ -16459,12 +16978,14 @@
     <w:charset w:val="00"/>
     <w:family w:val="auto"/>
     <w:pitch w:val="variable"/>
-    <w:sig w:usb0="E00002FF" w:usb1="420024FF" w:usb2="00000000" w:usb3="00000000" w:csb0="0000019F" w:csb1="00000000"/>
+    <w:sig w:usb0="00000003" w:usb1="00000000" w:usb2="00000000" w:usb3="00000000" w:csb0="00000001" w:csb1="00000000"/>
   </w:font>
   <w:font w:name="ＭＳ ゴシック">
-    <w:charset w:val="4E"/>
-    <w:family w:val="auto"/>
-    <w:pitch w:val="variable"/>
+    <w:panose1 w:val="00000000000000000000"/>
+    <w:charset w:val="80"/>
+    <w:family w:val="modern"/>
+    <w:notTrueType/>
+    <w:pitch w:val="fixed"/>
     <w:sig w:usb0="00000001" w:usb1="08070000" w:usb2="00000010" w:usb3="00000000" w:csb0="00020000" w:csb1="00000000"/>
   </w:font>
 </w:fonts>
@@ -17353,7 +17874,7 @@
 </file>
 
 <file path=customXml/itemProps2.xml><?xml version="1.0" encoding="utf-8"?>
-<ds:datastoreItem xmlns:ds="http://schemas.openxmlformats.org/officeDocument/2006/customXml" ds:itemID="{E91724A4-6064-BD42-8C04-0E448F5A1340}">
+<ds:datastoreItem xmlns:ds="http://schemas.openxmlformats.org/officeDocument/2006/customXml" ds:itemID="{D374BD1C-BEE8-9748-A525-75EB7CBECE19}">
   <ds:schemaRefs>
     <ds:schemaRef ds:uri="http://schemas.openxmlformats.org/officeDocument/2006/bibliography"/>
   </ds:schemaRefs>
